--- a/Diploma/documentation/20200508_siozos_Diploma.docx
+++ b/Diploma/documentation/20200508_siozos_Diploma.docx
@@ -25535,6 +25535,7 @@
         <w:rPr>
           <w:b/>
           <w:bCs/>
+          <w:lang w:val="en-US"/>
         </w:rPr>
       </w:pPr>
     </w:p>
@@ -37120,7 +37121,7 @@
 </file>
 
 <file path=customXml/itemProps1.xml><?xml version="1.0" encoding="utf-8"?>
-<ds:datastoreItem xmlns:ds="http://schemas.openxmlformats.org/officeDocument/2006/customXml" ds:itemID="{E87F7648-32CF-4D7F-929C-C3EDD5ECEA59}">
+<ds:datastoreItem xmlns:ds="http://schemas.openxmlformats.org/officeDocument/2006/customXml" ds:itemID="{EE7D96B8-4A74-497D-B79E-FA91CC52EE59}">
   <ds:schemaRefs>
     <ds:schemaRef ds:uri="http://schemas.openxmlformats.org/officeDocument/2006/bibliography"/>
   </ds:schemaRefs>
